--- a/Waterfall_KSalgueiro.docx
+++ b/Waterfall_KSalgueiro.docx
@@ -165,6 +165,7 @@
           <w:szCs w:val="24"/>
         </w:rPr>
       </w:pPr>
+      <w:commentRangeStart w:id="0"/>
       <w:r>
         <w:rPr>
           <w:rFonts w:ascii="Times New Roman" w:hAnsi="Times New Roman" w:cs="Times New Roman"/>
@@ -175,6 +176,13 @@
         </w:rPr>
         <w:t>Waterfall model</w:t>
       </w:r>
+      <w:commentRangeEnd w:id="0"/>
+      <w:r>
+        <w:rPr>
+          <w:rStyle w:val="CommentReference"/>
+        </w:rPr>
+        <w:commentReference w:id="0"/>
+      </w:r>
     </w:p>
     <w:p>
       <w:pPr>
@@ -397,19 +405,7 @@
         <w:rPr>
           <w:rFonts w:ascii="Times New Roman" w:hAnsi="Times New Roman" w:cs="Times New Roman"/>
         </w:rPr>
-        <w:t xml:space="preserve">Base class “User” and derived classes </w:t>
-      </w:r>
-      <w:r>
-        <w:rPr>
-          <w:rFonts w:ascii="Times New Roman" w:hAnsi="Times New Roman" w:cs="Times New Roman"/>
-        </w:rPr>
-        <w:t>“Student”, “Instructor”, and “Admin”</w:t>
-      </w:r>
-      <w:r>
-        <w:rPr>
-          <w:rFonts w:ascii="Times New Roman" w:hAnsi="Times New Roman" w:cs="Times New Roman"/>
-        </w:rPr>
-        <w:t xml:space="preserve"> that inherit first name, last name, and ID attributes.</w:t>
+        <w:t>Base class “User” and derived classes “Student”, “Instructor”, and “Admin” that inherit first name, last name, and ID attributes.</w:t>
       </w:r>
     </w:p>
     <w:p>
@@ -581,13 +577,7 @@
         <w:rPr>
           <w:rFonts w:ascii="Times New Roman" w:hAnsi="Times New Roman" w:cs="Times New Roman"/>
         </w:rPr>
-        <w:t xml:space="preserve">Proposed timeline </w:t>
-      </w:r>
-      <w:r>
-        <w:rPr>
-          <w:rFonts w:ascii="Times New Roman" w:hAnsi="Times New Roman" w:cs="Times New Roman"/>
-        </w:rPr>
-        <w:t>1 ½ to 2 months.</w:t>
+        <w:t>Proposed timeline 1 ½ to 2 months.</w:t>
       </w:r>
     </w:p>
     <w:p>
@@ -821,6 +811,45 @@
     </w:sectPr>
   </w:body>
 </w:document>
+</file>
+
+<file path=word/comments.xml><?xml version="1.0" encoding="utf-8"?>
+<w:comments xmlns:wpc="http://schemas.microsoft.com/office/word/2010/wordprocessingCanvas" xmlns:cx="http://schemas.microsoft.com/office/drawing/2014/chartex" xmlns:cx1="http://schemas.microsoft.com/office/drawing/2015/9/8/chartex" xmlns:cx2="http://schemas.microsoft.com/office/drawing/2015/10/21/chartex" xmlns:cx3="http://schemas.microsoft.com/office/drawing/2016/5/9/chartex" xmlns:cx4="http://schemas.microsoft.com/office/drawing/2016/5/10/chartex" xmlns:cx5="http://schemas.microsoft.com/office/drawing/2016/5/11/chartex" xmlns:cx6="http://schemas.microsoft.com/office/drawing/2016/5/12/chartex" xmlns:cx7="http://schemas.microsoft.com/office/drawing/2016/5/13/chartex" xmlns:cx8="http://schemas.microsoft.com/office/drawing/2016/5/14/chartex" xmlns:mc="http://schemas.openxmlformats.org/markup-compatibility/2006" xmlns:aink="http://schemas.microsoft.com/office/drawing/2016/ink" xmlns:am3d="http://schemas.microsoft.com/office/drawing/2017/model3d" xmlns:o="urn:schemas-microsoft-com:office:office" xmlns:r="http://schemas.openxmlformats.org/officeDocument/2006/relationships" xmlns:m="http://schemas.openxmlformats.org/officeDocument/2006/math" xmlns:v="urn:schemas-microsoft-com:vml" xmlns:wp14="http://schemas.microsoft.com/office/word/2010/wordprocessingDrawing" xmlns:wp="http://schemas.openxmlformats.org/drawingml/2006/wordprocessingDrawing" xmlns:w10="urn:schemas-microsoft-com:office:word" xmlns:w="http://schemas.openxmlformats.org/wordprocessingml/2006/main" xmlns:w14="http://schemas.microsoft.com/office/word/2010/wordml" xmlns:w15="http://schemas.microsoft.com/office/word/2012/wordml" xmlns:w16cex="http://schemas.microsoft.com/office/word/2018/wordml/cex" xmlns:w16cid="http://schemas.microsoft.com/office/word/2016/wordml/cid" xmlns:w16="http://schemas.microsoft.com/office/word/2018/wordml" xmlns:w16sdtdh="http://schemas.microsoft.com/office/word/2020/wordml/sdtdatahash" xmlns:w16se="http://schemas.microsoft.com/office/word/2015/wordml/symex" xmlns:wpg="http://schemas.microsoft.com/office/word/2010/wordprocessingGroup" xmlns:wpi="http://schemas.microsoft.com/office/word/2010/wordprocessingInk" xmlns:wne="http://schemas.microsoft.com/office/word/2006/wordml" xmlns:wps="http://schemas.microsoft.com/office/word/2010/wordprocessingShape" mc:Ignorable="w14 w15 w16se w16cid w16 w16cex w16sdtdh wp14">
+  <w:comment w:id="0" w:author="Wagner, Andy" w:date="2021-05-30T21:59:00Z" w:initials="WA">
+    <w:p>
+      <w:pPr>
+        <w:pStyle w:val="CommentText"/>
+      </w:pPr>
+      <w:r>
+        <w:rPr>
+          <w:rStyle w:val="CommentReference"/>
+        </w:rPr>
+        <w:annotationRef/>
+      </w:r>
+      <w:r>
+        <w:t>Test</w:t>
+      </w:r>
+    </w:p>
+  </w:comment>
+</w:comments>
+</file>
+
+<file path=word/commentsExtended.xml><?xml version="1.0" encoding="utf-8"?>
+<w15:commentsEx xmlns:wpc="http://schemas.microsoft.com/office/word/2010/wordprocessingCanvas" xmlns:cx="http://schemas.microsoft.com/office/drawing/2014/chartex" xmlns:cx1="http://schemas.microsoft.com/office/drawing/2015/9/8/chartex" xmlns:cx2="http://schemas.microsoft.com/office/drawing/2015/10/21/chartex" xmlns:cx3="http://schemas.microsoft.com/office/drawing/2016/5/9/chartex" xmlns:cx4="http://schemas.microsoft.com/office/drawing/2016/5/10/chartex" xmlns:cx5="http://schemas.microsoft.com/office/drawing/2016/5/11/chartex" xmlns:cx6="http://schemas.microsoft.com/office/drawing/2016/5/12/chartex" xmlns:cx7="http://schemas.microsoft.com/office/drawing/2016/5/13/chartex" xmlns:cx8="http://schemas.microsoft.com/office/drawing/2016/5/14/chartex" xmlns:mc="http://schemas.openxmlformats.org/markup-compatibility/2006" xmlns:aink="http://schemas.microsoft.com/office/drawing/2016/ink" xmlns:am3d="http://schemas.microsoft.com/office/drawing/2017/model3d" xmlns:o="urn:schemas-microsoft-com:office:office" xmlns:r="http://schemas.openxmlformats.org/officeDocument/2006/relationships" xmlns:m="http://schemas.openxmlformats.org/officeDocument/2006/math" xmlns:v="urn:schemas-microsoft-com:vml" xmlns:wp14="http://schemas.microsoft.com/office/word/2010/wordprocessingDrawing" xmlns:wp="http://schemas.openxmlformats.org/drawingml/2006/wordprocessingDrawing" xmlns:w10="urn:schemas-microsoft-com:office:word" xmlns:w="http://schemas.openxmlformats.org/wordprocessingml/2006/main" xmlns:w14="http://schemas.microsoft.com/office/word/2010/wordml" xmlns:w15="http://schemas.microsoft.com/office/word/2012/wordml" xmlns:w16cex="http://schemas.microsoft.com/office/word/2018/wordml/cex" xmlns:w16cid="http://schemas.microsoft.com/office/word/2016/wordml/cid" xmlns:w16="http://schemas.microsoft.com/office/word/2018/wordml" xmlns:w16sdtdh="http://schemas.microsoft.com/office/word/2020/wordml/sdtdatahash" xmlns:w16se="http://schemas.microsoft.com/office/word/2015/wordml/symex" xmlns:wpg="http://schemas.microsoft.com/office/word/2010/wordprocessingGroup" xmlns:wpi="http://schemas.microsoft.com/office/word/2010/wordprocessingInk" xmlns:wne="http://schemas.microsoft.com/office/word/2006/wordml" xmlns:wps="http://schemas.microsoft.com/office/word/2010/wordprocessingShape" mc:Ignorable="w14 w15 w16se w16cid w16 w16cex w16sdtdh wp14">
+  <w15:commentEx w15:paraId="47D90325" w15:done="0"/>
+</w15:commentsEx>
+</file>
+
+<file path=word/commentsExtensible.xml><?xml version="1.0" encoding="utf-8"?>
+<w16cex:commentsExtensible xmlns:wpc="http://schemas.microsoft.com/office/word/2010/wordprocessingCanvas" xmlns:cx="http://schemas.microsoft.com/office/drawing/2014/chartex" xmlns:cx1="http://schemas.microsoft.com/office/drawing/2015/9/8/chartex" xmlns:cx2="http://schemas.microsoft.com/office/drawing/2015/10/21/chartex" xmlns:cx3="http://schemas.microsoft.com/office/drawing/2016/5/9/chartex" xmlns:cx4="http://schemas.microsoft.com/office/drawing/2016/5/10/chartex" xmlns:cx5="http://schemas.microsoft.com/office/drawing/2016/5/11/chartex" xmlns:cx6="http://schemas.microsoft.com/office/drawing/2016/5/12/chartex" xmlns:cx7="http://schemas.microsoft.com/office/drawing/2016/5/13/chartex" xmlns:cx8="http://schemas.microsoft.com/office/drawing/2016/5/14/chartex" xmlns:mc="http://schemas.openxmlformats.org/markup-compatibility/2006" xmlns:aink="http://schemas.microsoft.com/office/drawing/2016/ink" xmlns:am3d="http://schemas.microsoft.com/office/drawing/2017/model3d" xmlns:o="urn:schemas-microsoft-com:office:office" xmlns:r="http://schemas.openxmlformats.org/officeDocument/2006/relationships" xmlns:m="http://schemas.openxmlformats.org/officeDocument/2006/math" xmlns:v="urn:schemas-microsoft-com:vml" xmlns:wp14="http://schemas.microsoft.com/office/word/2010/wordprocessingDrawing" xmlns:wp="http://schemas.openxmlformats.org/drawingml/2006/wordprocessingDrawing" xmlns:w10="urn:schemas-microsoft-com:office:word" xmlns:w="http://schemas.openxmlformats.org/wordprocessingml/2006/main" xmlns:w14="http://schemas.microsoft.com/office/word/2010/wordml" xmlns:w15="http://schemas.microsoft.com/office/word/2012/wordml" xmlns:w16cex="http://schemas.microsoft.com/office/word/2018/wordml/cex" xmlns:w16cid="http://schemas.microsoft.com/office/word/2016/wordml/cid" xmlns:w16="http://schemas.microsoft.com/office/word/2018/wordml" xmlns:w16sdtdh="http://schemas.microsoft.com/office/word/2020/wordml/sdtdatahash" xmlns:w16se="http://schemas.microsoft.com/office/word/2015/wordml/symex" xmlns:wpg="http://schemas.microsoft.com/office/word/2010/wordprocessingGroup" xmlns:wpi="http://schemas.microsoft.com/office/word/2010/wordprocessingInk" xmlns:wne="http://schemas.microsoft.com/office/word/2006/wordml" xmlns:wps="http://schemas.microsoft.com/office/word/2010/wordprocessingShape" mc:Ignorable="w14 w15 w16se w16cid w16 w16cex w16sdtdh wp14">
+  <w16cex:commentExtensible w16cex:durableId="245E892F" w16cex:dateUtc="2021-05-31T01:59:00Z"/>
+</w16cex:commentsExtensible>
+</file>
+
+<file path=word/commentsIds.xml><?xml version="1.0" encoding="utf-8"?>
+<w16cid:commentsIds xmlns:wpc="http://schemas.microsoft.com/office/word/2010/wordprocessingCanvas" xmlns:cx="http://schemas.microsoft.com/office/drawing/2014/chartex" xmlns:cx1="http://schemas.microsoft.com/office/drawing/2015/9/8/chartex" xmlns:cx2="http://schemas.microsoft.com/office/drawing/2015/10/21/chartex" xmlns:cx3="http://schemas.microsoft.com/office/drawing/2016/5/9/chartex" xmlns:cx4="http://schemas.microsoft.com/office/drawing/2016/5/10/chartex" xmlns:cx5="http://schemas.microsoft.com/office/drawing/2016/5/11/chartex" xmlns:cx6="http://schemas.microsoft.com/office/drawing/2016/5/12/chartex" xmlns:cx7="http://schemas.microsoft.com/office/drawing/2016/5/13/chartex" xmlns:cx8="http://schemas.microsoft.com/office/drawing/2016/5/14/chartex" xmlns:mc="http://schemas.openxmlformats.org/markup-compatibility/2006" xmlns:aink="http://schemas.microsoft.com/office/drawing/2016/ink" xmlns:am3d="http://schemas.microsoft.com/office/drawing/2017/model3d" xmlns:o="urn:schemas-microsoft-com:office:office" xmlns:r="http://schemas.openxmlformats.org/officeDocument/2006/relationships" xmlns:m="http://schemas.openxmlformats.org/officeDocument/2006/math" xmlns:v="urn:schemas-microsoft-com:vml" xmlns:wp14="http://schemas.microsoft.com/office/word/2010/wordprocessingDrawing" xmlns:wp="http://schemas.openxmlformats.org/drawingml/2006/wordprocessingDrawing" xmlns:w10="urn:schemas-microsoft-com:office:word" xmlns:w="http://schemas.openxmlformats.org/wordprocessingml/2006/main" xmlns:w14="http://schemas.microsoft.com/office/word/2010/wordml" xmlns:w15="http://schemas.microsoft.com/office/word/2012/wordml" xmlns:w16cex="http://schemas.microsoft.com/office/word/2018/wordml/cex" xmlns:w16cid="http://schemas.microsoft.com/office/word/2016/wordml/cid" xmlns:w16="http://schemas.microsoft.com/office/word/2018/wordml" xmlns:w16sdtdh="http://schemas.microsoft.com/office/word/2020/wordml/sdtdatahash" xmlns:w16se="http://schemas.microsoft.com/office/word/2015/wordml/symex" xmlns:wpg="http://schemas.microsoft.com/office/word/2010/wordprocessingGroup" xmlns:wpi="http://schemas.microsoft.com/office/word/2010/wordprocessingInk" xmlns:wne="http://schemas.microsoft.com/office/word/2006/wordml" xmlns:wps="http://schemas.microsoft.com/office/word/2010/wordprocessingShape" mc:Ignorable="w14 w15 w16se w16cid w16 w16cex w16sdtdh wp14">
+  <w16cid:commentId w16cid:paraId="47D90325" w16cid:durableId="245E892F"/>
+</w16cid:commentsIds>
 </file>
 
 <file path=word/numbering.xml><?xml version="1.0" encoding="utf-8"?>
@@ -915,6 +944,14 @@
     <w:abstractNumId w:val="0"/>
   </w:num>
 </w:numbering>
+</file>
+
+<file path=word/people.xml><?xml version="1.0" encoding="utf-8"?>
+<w15:people xmlns:wpc="http://schemas.microsoft.com/office/word/2010/wordprocessingCanvas" xmlns:cx="http://schemas.microsoft.com/office/drawing/2014/chartex" xmlns:cx1="http://schemas.microsoft.com/office/drawing/2015/9/8/chartex" xmlns:cx2="http://schemas.microsoft.com/office/drawing/2015/10/21/chartex" xmlns:cx3="http://schemas.microsoft.com/office/drawing/2016/5/9/chartex" xmlns:cx4="http://schemas.microsoft.com/office/drawing/2016/5/10/chartex" xmlns:cx5="http://schemas.microsoft.com/office/drawing/2016/5/11/chartex" xmlns:cx6="http://schemas.microsoft.com/office/drawing/2016/5/12/chartex" xmlns:cx7="http://schemas.microsoft.com/office/drawing/2016/5/13/chartex" xmlns:cx8="http://schemas.microsoft.com/office/drawing/2016/5/14/chartex" xmlns:mc="http://schemas.openxmlformats.org/markup-compatibility/2006" xmlns:aink="http://schemas.microsoft.com/office/drawing/2016/ink" xmlns:am3d="http://schemas.microsoft.com/office/drawing/2017/model3d" xmlns:o="urn:schemas-microsoft-com:office:office" xmlns:r="http://schemas.openxmlformats.org/officeDocument/2006/relationships" xmlns:m="http://schemas.openxmlformats.org/officeDocument/2006/math" xmlns:v="urn:schemas-microsoft-com:vml" xmlns:wp14="http://schemas.microsoft.com/office/word/2010/wordprocessingDrawing" xmlns:wp="http://schemas.openxmlformats.org/drawingml/2006/wordprocessingDrawing" xmlns:w10="urn:schemas-microsoft-com:office:word" xmlns:w="http://schemas.openxmlformats.org/wordprocessingml/2006/main" xmlns:w14="http://schemas.microsoft.com/office/word/2010/wordml" xmlns:w15="http://schemas.microsoft.com/office/word/2012/wordml" xmlns:w16cex="http://schemas.microsoft.com/office/word/2018/wordml/cex" xmlns:w16cid="http://schemas.microsoft.com/office/word/2016/wordml/cid" xmlns:w16="http://schemas.microsoft.com/office/word/2018/wordml" xmlns:w16sdtdh="http://schemas.microsoft.com/office/word/2020/wordml/sdtdatahash" xmlns:w16se="http://schemas.microsoft.com/office/word/2015/wordml/symex" xmlns:wpg="http://schemas.microsoft.com/office/word/2010/wordprocessingGroup" xmlns:wpi="http://schemas.microsoft.com/office/word/2010/wordprocessingInk" xmlns:wne="http://schemas.microsoft.com/office/word/2006/wordml" xmlns:wps="http://schemas.microsoft.com/office/word/2010/wordprocessingShape" mc:Ignorable="w14 w15 w16se w16cid w16 w16cex w16sdtdh wp14">
+  <w15:person w15:author="Wagner, Andy">
+    <w15:presenceInfo w15:providerId="AD" w15:userId="S::wagnere@wit.edu::2be93082-f14d-4b7f-9334-4bb4c74d9498"/>
+  </w15:person>
+</w15:people>
 </file>
 
 <file path=word/styles.xml><?xml version="1.0" encoding="utf-8"?>
@@ -1374,6 +1411,74 @@
       <w:contextualSpacing/>
     </w:pPr>
   </w:style>
+  <w:style w:type="character" w:styleId="CommentReference">
+    <w:name w:val="annotation reference"/>
+    <w:basedOn w:val="DefaultParagraphFont"/>
+    <w:uiPriority w:val="99"/>
+    <w:semiHidden/>
+    <w:unhideWhenUsed/>
+    <w:rsid w:val="006C64DD"/>
+    <w:rPr>
+      <w:sz w:val="16"/>
+      <w:szCs w:val="16"/>
+    </w:rPr>
+  </w:style>
+  <w:style w:type="paragraph" w:styleId="CommentText">
+    <w:name w:val="annotation text"/>
+    <w:basedOn w:val="Normal"/>
+    <w:link w:val="CommentTextChar"/>
+    <w:uiPriority w:val="99"/>
+    <w:semiHidden/>
+    <w:unhideWhenUsed/>
+    <w:rsid w:val="006C64DD"/>
+    <w:pPr>
+      <w:spacing w:line="240" w:lineRule="auto"/>
+    </w:pPr>
+    <w:rPr>
+      <w:sz w:val="20"/>
+      <w:szCs w:val="20"/>
+    </w:rPr>
+  </w:style>
+  <w:style w:type="character" w:customStyle="1" w:styleId="CommentTextChar">
+    <w:name w:val="Comment Text Char"/>
+    <w:basedOn w:val="DefaultParagraphFont"/>
+    <w:link w:val="CommentText"/>
+    <w:uiPriority w:val="99"/>
+    <w:semiHidden/>
+    <w:rsid w:val="006C64DD"/>
+    <w:rPr>
+      <w:sz w:val="20"/>
+      <w:szCs w:val="20"/>
+    </w:rPr>
+  </w:style>
+  <w:style w:type="paragraph" w:styleId="CommentSubject">
+    <w:name w:val="annotation subject"/>
+    <w:basedOn w:val="CommentText"/>
+    <w:next w:val="CommentText"/>
+    <w:link w:val="CommentSubjectChar"/>
+    <w:uiPriority w:val="99"/>
+    <w:semiHidden/>
+    <w:unhideWhenUsed/>
+    <w:rsid w:val="006C64DD"/>
+    <w:rPr>
+      <w:b/>
+      <w:bCs/>
+    </w:rPr>
+  </w:style>
+  <w:style w:type="character" w:customStyle="1" w:styleId="CommentSubjectChar">
+    <w:name w:val="Comment Subject Char"/>
+    <w:basedOn w:val="CommentTextChar"/>
+    <w:link w:val="CommentSubject"/>
+    <w:uiPriority w:val="99"/>
+    <w:semiHidden/>
+    <w:rsid w:val="006C64DD"/>
+    <w:rPr>
+      <w:b/>
+      <w:bCs/>
+      <w:sz w:val="20"/>
+      <w:szCs w:val="20"/>
+    </w:rPr>
+  </w:style>
 </w:styles>
 </file>
 

--- a/Waterfall_KSalgueiro.docx
+++ b/Waterfall_KSalgueiro.docx
@@ -165,7 +165,6 @@
           <w:szCs w:val="24"/>
         </w:rPr>
       </w:pPr>
-      <w:commentRangeStart w:id="0"/>
       <w:r>
         <w:rPr>
           <w:rFonts w:ascii="Times New Roman" w:hAnsi="Times New Roman" w:cs="Times New Roman"/>
@@ -176,13 +175,6 @@
         </w:rPr>
         <w:t>Waterfall model</w:t>
       </w:r>
-      <w:commentRangeEnd w:id="0"/>
-      <w:r>
-        <w:rPr>
-          <w:rStyle w:val="CommentReference"/>
-        </w:rPr>
-        <w:commentReference w:id="0"/>
-      </w:r>
     </w:p>
     <w:p>
       <w:pPr>
@@ -801,6 +793,64 @@
           <w:rFonts w:ascii="Times New Roman" w:hAnsi="Times New Roman" w:cs="Times New Roman"/>
         </w:rPr>
         <w:t xml:space="preserve"> Any bugs found should be addressed immediately, and users no longer attending or employed by the school should be removed.</w:t>
+      </w:r>
+    </w:p>
+    <w:p>
+      <w:pPr>
+        <w:spacing w:after="0"/>
+        <w:rPr>
+          <w:rFonts w:ascii="Times New Roman" w:hAnsi="Times New Roman" w:cs="Times New Roman"/>
+        </w:rPr>
+      </w:pPr>
+    </w:p>
+    <w:p>
+      <w:pPr>
+        <w:spacing w:after="0"/>
+        <w:rPr>
+          <w:rFonts w:ascii="Times New Roman" w:hAnsi="Times New Roman" w:cs="Times New Roman"/>
+        </w:rPr>
+      </w:pPr>
+    </w:p>
+    <w:p>
+      <w:pPr>
+        <w:spacing w:after="0"/>
+        <w:rPr>
+          <w:rFonts w:ascii="Times New Roman" w:hAnsi="Times New Roman" w:cs="Times New Roman"/>
+        </w:rPr>
+      </w:pPr>
+    </w:p>
+    <w:p>
+      <w:pPr>
+        <w:spacing w:after="0"/>
+        <w:rPr>
+          <w:rFonts w:ascii="Times New Roman" w:hAnsi="Times New Roman" w:cs="Times New Roman"/>
+        </w:rPr>
+      </w:pPr>
+    </w:p>
+    <w:p>
+      <w:pPr>
+        <w:spacing w:after="0"/>
+        <w:rPr>
+          <w:rFonts w:ascii="Times New Roman" w:hAnsi="Times New Roman" w:cs="Times New Roman"/>
+        </w:rPr>
+      </w:pPr>
+    </w:p>
+    <w:p>
+      <w:pPr>
+        <w:spacing w:after="0"/>
+        <w:rPr>
+          <w:rFonts w:ascii="Times New Roman" w:hAnsi="Times New Roman" w:cs="Times New Roman"/>
+          <w:sz w:val="144"/>
+          <w:szCs w:val="144"/>
+        </w:rPr>
+      </w:pPr>
+      <w:r>
+        <w:rPr>
+          <w:rFonts w:ascii="Times New Roman" w:hAnsi="Times New Roman" w:cs="Times New Roman"/>
+          <w:sz w:val="144"/>
+          <w:szCs w:val="144"/>
+        </w:rPr>
+        <w:t>TEST</w:t>
       </w:r>
     </w:p>
     <w:sectPr>
@@ -811,45 +861,6 @@
     </w:sectPr>
   </w:body>
 </w:document>
-</file>
-
-<file path=word/comments.xml><?xml version="1.0" encoding="utf-8"?>
-<w:comments xmlns:wpc="http://schemas.microsoft.com/office/word/2010/wordprocessingCanvas" xmlns:cx="http://schemas.microsoft.com/office/drawing/2014/chartex" xmlns:cx1="http://schemas.microsoft.com/office/drawing/2015/9/8/chartex" xmlns:cx2="http://schemas.microsoft.com/office/drawing/2015/10/21/chartex" xmlns:cx3="http://schemas.microsoft.com/office/drawing/2016/5/9/chartex" xmlns:cx4="http://schemas.microsoft.com/office/drawing/2016/5/10/chartex" xmlns:cx5="http://schemas.microsoft.com/office/drawing/2016/5/11/chartex" xmlns:cx6="http://schemas.microsoft.com/office/drawing/2016/5/12/chartex" xmlns:cx7="http://schemas.microsoft.com/office/drawing/2016/5/13/chartex" xmlns:cx8="http://schemas.microsoft.com/office/drawing/2016/5/14/chartex" xmlns:mc="http://schemas.openxmlformats.org/markup-compatibility/2006" xmlns:aink="http://schemas.microsoft.com/office/drawing/2016/ink" xmlns:am3d="http://schemas.microsoft.com/office/drawing/2017/model3d" xmlns:o="urn:schemas-microsoft-com:office:office" xmlns:r="http://schemas.openxmlformats.org/officeDocument/2006/relationships" xmlns:m="http://schemas.openxmlformats.org/officeDocument/2006/math" xmlns:v="urn:schemas-microsoft-com:vml" xmlns:wp14="http://schemas.microsoft.com/office/word/2010/wordprocessingDrawing" xmlns:wp="http://schemas.openxmlformats.org/drawingml/2006/wordprocessingDrawing" xmlns:w10="urn:schemas-microsoft-com:office:word" xmlns:w="http://schemas.openxmlformats.org/wordprocessingml/2006/main" xmlns:w14="http://schemas.microsoft.com/office/word/2010/wordml" xmlns:w15="http://schemas.microsoft.com/office/word/2012/wordml" xmlns:w16cex="http://schemas.microsoft.com/office/word/2018/wordml/cex" xmlns:w16cid="http://schemas.microsoft.com/office/word/2016/wordml/cid" xmlns:w16="http://schemas.microsoft.com/office/word/2018/wordml" xmlns:w16sdtdh="http://schemas.microsoft.com/office/word/2020/wordml/sdtdatahash" xmlns:w16se="http://schemas.microsoft.com/office/word/2015/wordml/symex" xmlns:wpg="http://schemas.microsoft.com/office/word/2010/wordprocessingGroup" xmlns:wpi="http://schemas.microsoft.com/office/word/2010/wordprocessingInk" xmlns:wne="http://schemas.microsoft.com/office/word/2006/wordml" xmlns:wps="http://schemas.microsoft.com/office/word/2010/wordprocessingShape" mc:Ignorable="w14 w15 w16se w16cid w16 w16cex w16sdtdh wp14">
-  <w:comment w:id="0" w:author="Wagner, Andy" w:date="2021-05-30T21:59:00Z" w:initials="WA">
-    <w:p>
-      <w:pPr>
-        <w:pStyle w:val="CommentText"/>
-      </w:pPr>
-      <w:r>
-        <w:rPr>
-          <w:rStyle w:val="CommentReference"/>
-        </w:rPr>
-        <w:annotationRef/>
-      </w:r>
-      <w:r>
-        <w:t>Test</w:t>
-      </w:r>
-    </w:p>
-  </w:comment>
-</w:comments>
-</file>
-
-<file path=word/commentsExtended.xml><?xml version="1.0" encoding="utf-8"?>
-<w15:commentsEx xmlns:wpc="http://schemas.microsoft.com/office/word/2010/wordprocessingCanvas" xmlns:cx="http://schemas.microsoft.com/office/drawing/2014/chartex" xmlns:cx1="http://schemas.microsoft.com/office/drawing/2015/9/8/chartex" xmlns:cx2="http://schemas.microsoft.com/office/drawing/2015/10/21/chartex" xmlns:cx3="http://schemas.microsoft.com/office/drawing/2016/5/9/chartex" xmlns:cx4="http://schemas.microsoft.com/office/drawing/2016/5/10/chartex" xmlns:cx5="http://schemas.microsoft.com/office/drawing/2016/5/11/chartex" xmlns:cx6="http://schemas.microsoft.com/office/drawing/2016/5/12/chartex" xmlns:cx7="http://schemas.microsoft.com/office/drawing/2016/5/13/chartex" xmlns:cx8="http://schemas.microsoft.com/office/drawing/2016/5/14/chartex" xmlns:mc="http://schemas.openxmlformats.org/markup-compatibility/2006" xmlns:aink="http://schemas.microsoft.com/office/drawing/2016/ink" xmlns:am3d="http://schemas.microsoft.com/office/drawing/2017/model3d" xmlns:o="urn:schemas-microsoft-com:office:office" xmlns:r="http://schemas.openxmlformats.org/officeDocument/2006/relationships" xmlns:m="http://schemas.openxmlformats.org/officeDocument/2006/math" xmlns:v="urn:schemas-microsoft-com:vml" xmlns:wp14="http://schemas.microsoft.com/office/word/2010/wordprocessingDrawing" xmlns:wp="http://schemas.openxmlformats.org/drawingml/2006/wordprocessingDrawing" xmlns:w10="urn:schemas-microsoft-com:office:word" xmlns:w="http://schemas.openxmlformats.org/wordprocessingml/2006/main" xmlns:w14="http://schemas.microsoft.com/office/word/2010/wordml" xmlns:w15="http://schemas.microsoft.com/office/word/2012/wordml" xmlns:w16cex="http://schemas.microsoft.com/office/word/2018/wordml/cex" xmlns:w16cid="http://schemas.microsoft.com/office/word/2016/wordml/cid" xmlns:w16="http://schemas.microsoft.com/office/word/2018/wordml" xmlns:w16sdtdh="http://schemas.microsoft.com/office/word/2020/wordml/sdtdatahash" xmlns:w16se="http://schemas.microsoft.com/office/word/2015/wordml/symex" xmlns:wpg="http://schemas.microsoft.com/office/word/2010/wordprocessingGroup" xmlns:wpi="http://schemas.microsoft.com/office/word/2010/wordprocessingInk" xmlns:wne="http://schemas.microsoft.com/office/word/2006/wordml" xmlns:wps="http://schemas.microsoft.com/office/word/2010/wordprocessingShape" mc:Ignorable="w14 w15 w16se w16cid w16 w16cex w16sdtdh wp14">
-  <w15:commentEx w15:paraId="47D90325" w15:done="0"/>
-</w15:commentsEx>
-</file>
-
-<file path=word/commentsExtensible.xml><?xml version="1.0" encoding="utf-8"?>
-<w16cex:commentsExtensible xmlns:wpc="http://schemas.microsoft.com/office/word/2010/wordprocessingCanvas" xmlns:cx="http://schemas.microsoft.com/office/drawing/2014/chartex" xmlns:cx1="http://schemas.microsoft.com/office/drawing/2015/9/8/chartex" xmlns:cx2="http://schemas.microsoft.com/office/drawing/2015/10/21/chartex" xmlns:cx3="http://schemas.microsoft.com/office/drawing/2016/5/9/chartex" xmlns:cx4="http://schemas.microsoft.com/office/drawing/2016/5/10/chartex" xmlns:cx5="http://schemas.microsoft.com/office/drawing/2016/5/11/chartex" xmlns:cx6="http://schemas.microsoft.com/office/drawing/2016/5/12/chartex" xmlns:cx7="http://schemas.microsoft.com/office/drawing/2016/5/13/chartex" xmlns:cx8="http://schemas.microsoft.com/office/drawing/2016/5/14/chartex" xmlns:mc="http://schemas.openxmlformats.org/markup-compatibility/2006" xmlns:aink="http://schemas.microsoft.com/office/drawing/2016/ink" xmlns:am3d="http://schemas.microsoft.com/office/drawing/2017/model3d" xmlns:o="urn:schemas-microsoft-com:office:office" xmlns:r="http://schemas.openxmlformats.org/officeDocument/2006/relationships" xmlns:m="http://schemas.openxmlformats.org/officeDocument/2006/math" xmlns:v="urn:schemas-microsoft-com:vml" xmlns:wp14="http://schemas.microsoft.com/office/word/2010/wordprocessingDrawing" xmlns:wp="http://schemas.openxmlformats.org/drawingml/2006/wordprocessingDrawing" xmlns:w10="urn:schemas-microsoft-com:office:word" xmlns:w="http://schemas.openxmlformats.org/wordprocessingml/2006/main" xmlns:w14="http://schemas.microsoft.com/office/word/2010/wordml" xmlns:w15="http://schemas.microsoft.com/office/word/2012/wordml" xmlns:w16cex="http://schemas.microsoft.com/office/word/2018/wordml/cex" xmlns:w16cid="http://schemas.microsoft.com/office/word/2016/wordml/cid" xmlns:w16="http://schemas.microsoft.com/office/word/2018/wordml" xmlns:w16sdtdh="http://schemas.microsoft.com/office/word/2020/wordml/sdtdatahash" xmlns:w16se="http://schemas.microsoft.com/office/word/2015/wordml/symex" xmlns:wpg="http://schemas.microsoft.com/office/word/2010/wordprocessingGroup" xmlns:wpi="http://schemas.microsoft.com/office/word/2010/wordprocessingInk" xmlns:wne="http://schemas.microsoft.com/office/word/2006/wordml" xmlns:wps="http://schemas.microsoft.com/office/word/2010/wordprocessingShape" mc:Ignorable="w14 w15 w16se w16cid w16 w16cex w16sdtdh wp14">
-  <w16cex:commentExtensible w16cex:durableId="245E892F" w16cex:dateUtc="2021-05-31T01:59:00Z"/>
-</w16cex:commentsExtensible>
-</file>
-
-<file path=word/commentsIds.xml><?xml version="1.0" encoding="utf-8"?>
-<w16cid:commentsIds xmlns:wpc="http://schemas.microsoft.com/office/word/2010/wordprocessingCanvas" xmlns:cx="http://schemas.microsoft.com/office/drawing/2014/chartex" xmlns:cx1="http://schemas.microsoft.com/office/drawing/2015/9/8/chartex" xmlns:cx2="http://schemas.microsoft.com/office/drawing/2015/10/21/chartex" xmlns:cx3="http://schemas.microsoft.com/office/drawing/2016/5/9/chartex" xmlns:cx4="http://schemas.microsoft.com/office/drawing/2016/5/10/chartex" xmlns:cx5="http://schemas.microsoft.com/office/drawing/2016/5/11/chartex" xmlns:cx6="http://schemas.microsoft.com/office/drawing/2016/5/12/chartex" xmlns:cx7="http://schemas.microsoft.com/office/drawing/2016/5/13/chartex" xmlns:cx8="http://schemas.microsoft.com/office/drawing/2016/5/14/chartex" xmlns:mc="http://schemas.openxmlformats.org/markup-compatibility/2006" xmlns:aink="http://schemas.microsoft.com/office/drawing/2016/ink" xmlns:am3d="http://schemas.microsoft.com/office/drawing/2017/model3d" xmlns:o="urn:schemas-microsoft-com:office:office" xmlns:r="http://schemas.openxmlformats.org/officeDocument/2006/relationships" xmlns:m="http://schemas.openxmlformats.org/officeDocument/2006/math" xmlns:v="urn:schemas-microsoft-com:vml" xmlns:wp14="http://schemas.microsoft.com/office/word/2010/wordprocessingDrawing" xmlns:wp="http://schemas.openxmlformats.org/drawingml/2006/wordprocessingDrawing" xmlns:w10="urn:schemas-microsoft-com:office:word" xmlns:w="http://schemas.openxmlformats.org/wordprocessingml/2006/main" xmlns:w14="http://schemas.microsoft.com/office/word/2010/wordml" xmlns:w15="http://schemas.microsoft.com/office/word/2012/wordml" xmlns:w16cex="http://schemas.microsoft.com/office/word/2018/wordml/cex" xmlns:w16cid="http://schemas.microsoft.com/office/word/2016/wordml/cid" xmlns:w16="http://schemas.microsoft.com/office/word/2018/wordml" xmlns:w16sdtdh="http://schemas.microsoft.com/office/word/2020/wordml/sdtdatahash" xmlns:w16se="http://schemas.microsoft.com/office/word/2015/wordml/symex" xmlns:wpg="http://schemas.microsoft.com/office/word/2010/wordprocessingGroup" xmlns:wpi="http://schemas.microsoft.com/office/word/2010/wordprocessingInk" xmlns:wne="http://schemas.microsoft.com/office/word/2006/wordml" xmlns:wps="http://schemas.microsoft.com/office/word/2010/wordprocessingShape" mc:Ignorable="w14 w15 w16se w16cid w16 w16cex w16sdtdh wp14">
-  <w16cid:commentId w16cid:paraId="47D90325" w16cid:durableId="245E892F"/>
-</w16cid:commentsIds>
 </file>
 
 <file path=word/numbering.xml><?xml version="1.0" encoding="utf-8"?>
@@ -944,14 +955,6 @@
     <w:abstractNumId w:val="0"/>
   </w:num>
 </w:numbering>
-</file>
-
-<file path=word/people.xml><?xml version="1.0" encoding="utf-8"?>
-<w15:people xmlns:wpc="http://schemas.microsoft.com/office/word/2010/wordprocessingCanvas" xmlns:cx="http://schemas.microsoft.com/office/drawing/2014/chartex" xmlns:cx1="http://schemas.microsoft.com/office/drawing/2015/9/8/chartex" xmlns:cx2="http://schemas.microsoft.com/office/drawing/2015/10/21/chartex" xmlns:cx3="http://schemas.microsoft.com/office/drawing/2016/5/9/chartex" xmlns:cx4="http://schemas.microsoft.com/office/drawing/2016/5/10/chartex" xmlns:cx5="http://schemas.microsoft.com/office/drawing/2016/5/11/chartex" xmlns:cx6="http://schemas.microsoft.com/office/drawing/2016/5/12/chartex" xmlns:cx7="http://schemas.microsoft.com/office/drawing/2016/5/13/chartex" xmlns:cx8="http://schemas.microsoft.com/office/drawing/2016/5/14/chartex" xmlns:mc="http://schemas.openxmlformats.org/markup-compatibility/2006" xmlns:aink="http://schemas.microsoft.com/office/drawing/2016/ink" xmlns:am3d="http://schemas.microsoft.com/office/drawing/2017/model3d" xmlns:o="urn:schemas-microsoft-com:office:office" xmlns:r="http://schemas.openxmlformats.org/officeDocument/2006/relationships" xmlns:m="http://schemas.openxmlformats.org/officeDocument/2006/math" xmlns:v="urn:schemas-microsoft-com:vml" xmlns:wp14="http://schemas.microsoft.com/office/word/2010/wordprocessingDrawing" xmlns:wp="http://schemas.openxmlformats.org/drawingml/2006/wordprocessingDrawing" xmlns:w10="urn:schemas-microsoft-com:office:word" xmlns:w="http://schemas.openxmlformats.org/wordprocessingml/2006/main" xmlns:w14="http://schemas.microsoft.com/office/word/2010/wordml" xmlns:w15="http://schemas.microsoft.com/office/word/2012/wordml" xmlns:w16cex="http://schemas.microsoft.com/office/word/2018/wordml/cex" xmlns:w16cid="http://schemas.microsoft.com/office/word/2016/wordml/cid" xmlns:w16="http://schemas.microsoft.com/office/word/2018/wordml" xmlns:w16sdtdh="http://schemas.microsoft.com/office/word/2020/wordml/sdtdatahash" xmlns:w16se="http://schemas.microsoft.com/office/word/2015/wordml/symex" xmlns:wpg="http://schemas.microsoft.com/office/word/2010/wordprocessingGroup" xmlns:wpi="http://schemas.microsoft.com/office/word/2010/wordprocessingInk" xmlns:wne="http://schemas.microsoft.com/office/word/2006/wordml" xmlns:wps="http://schemas.microsoft.com/office/word/2010/wordprocessingShape" mc:Ignorable="w14 w15 w16se w16cid w16 w16cex w16sdtdh wp14">
-  <w15:person w15:author="Wagner, Andy">
-    <w15:presenceInfo w15:providerId="AD" w15:userId="S::wagnere@wit.edu::2be93082-f14d-4b7f-9334-4bb4c74d9498"/>
-  </w15:person>
-</w15:people>
 </file>
 
 <file path=word/styles.xml><?xml version="1.0" encoding="utf-8"?>

--- a/Waterfall_KSalgueiro.docx
+++ b/Waterfall_KSalgueiro.docx
@@ -188,19 +188,11 @@
           <w:rFonts w:ascii="Times New Roman" w:hAnsi="Times New Roman" w:cs="Times New Roman"/>
         </w:rPr>
       </w:pPr>
-      <w:proofErr w:type="gramStart"/>
-      <w:r>
-        <w:rPr>
-          <w:rFonts w:ascii="Times New Roman" w:hAnsi="Times New Roman" w:cs="Times New Roman"/>
-        </w:rPr>
-        <w:t>Requirements</w:t>
-      </w:r>
-      <w:proofErr w:type="gramEnd"/>
-      <w:r>
-        <w:rPr>
-          <w:rFonts w:ascii="Times New Roman" w:hAnsi="Times New Roman" w:cs="Times New Roman"/>
-        </w:rPr>
-        <w:t xml:space="preserve"> definition</w:t>
+      <w:r>
+        <w:rPr>
+          <w:rFonts w:ascii="Times New Roman" w:hAnsi="Times New Roman" w:cs="Times New Roman"/>
+        </w:rPr>
+        <w:t>Requirements definition</w:t>
       </w:r>
     </w:p>
     <w:p>
@@ -244,21 +236,7 @@
         <w:rPr>
           <w:rFonts w:ascii="Times New Roman" w:hAnsi="Times New Roman" w:cs="Times New Roman"/>
         </w:rPr>
-        <w:t xml:space="preserve">he system must include courses from multiple semesters and </w:t>
-      </w:r>
-      <w:proofErr w:type="gramStart"/>
-      <w:r>
-        <w:rPr>
-          <w:rFonts w:ascii="Times New Roman" w:hAnsi="Times New Roman" w:cs="Times New Roman"/>
-        </w:rPr>
-        <w:t>have the ability to</w:t>
-      </w:r>
-      <w:proofErr w:type="gramEnd"/>
-      <w:r>
-        <w:rPr>
-          <w:rFonts w:ascii="Times New Roman" w:hAnsi="Times New Roman" w:cs="Times New Roman"/>
-        </w:rPr>
-        <w:t xml:space="preserve"> print schedules and have schedule preferences.</w:t>
+        <w:t>he system must include courses from multiple semesters and have the ability to print schedules and have schedule preferences.</w:t>
       </w:r>
     </w:p>
     <w:p>
@@ -498,21 +476,7 @@
         <w:rPr>
           <w:rFonts w:ascii="Times New Roman" w:hAnsi="Times New Roman" w:cs="Times New Roman"/>
         </w:rPr>
-        <w:t xml:space="preserve">Upload courses for Fall, Spring, and </w:t>
-      </w:r>
-      <w:proofErr w:type="gramStart"/>
-      <w:r>
-        <w:rPr>
-          <w:rFonts w:ascii="Times New Roman" w:hAnsi="Times New Roman" w:cs="Times New Roman"/>
-        </w:rPr>
-        <w:t>Summer</w:t>
-      </w:r>
-      <w:proofErr w:type="gramEnd"/>
-      <w:r>
-        <w:rPr>
-          <w:rFonts w:ascii="Times New Roman" w:hAnsi="Times New Roman" w:cs="Times New Roman"/>
-        </w:rPr>
-        <w:t xml:space="preserve"> semester to database.</w:t>
+        <w:t>Upload courses for Fall, Spring, and Summer semester to database.</w:t>
       </w:r>
     </w:p>
     <w:p>
@@ -741,21 +705,7 @@
         <w:rPr>
           <w:rFonts w:ascii="Times New Roman" w:hAnsi="Times New Roman" w:cs="Times New Roman"/>
         </w:rPr>
-        <w:t xml:space="preserve">Proposed timeline: </w:t>
-      </w:r>
-      <w:proofErr w:type="gramStart"/>
-      <w:r>
-        <w:rPr>
-          <w:rFonts w:ascii="Times New Roman" w:hAnsi="Times New Roman" w:cs="Times New Roman"/>
-        </w:rPr>
-        <w:t>as long as</w:t>
-      </w:r>
-      <w:proofErr w:type="gramEnd"/>
-      <w:r>
-        <w:rPr>
-          <w:rFonts w:ascii="Times New Roman" w:hAnsi="Times New Roman" w:cs="Times New Roman"/>
-        </w:rPr>
-        <w:t xml:space="preserve"> the program remains active.</w:t>
+        <w:t>Proposed timeline: as long as the program remains active.</w:t>
       </w:r>
     </w:p>
     <w:p>
@@ -840,18 +790,101 @@
         <w:spacing w:after="0"/>
         <w:rPr>
           <w:rFonts w:ascii="Times New Roman" w:hAnsi="Times New Roman" w:cs="Times New Roman"/>
-          <w:sz w:val="144"/>
-          <w:szCs w:val="144"/>
-        </w:rPr>
-      </w:pPr>
-      <w:r>
-        <w:rPr>
-          <w:rFonts w:ascii="Times New Roman" w:hAnsi="Times New Roman" w:cs="Times New Roman"/>
-          <w:sz w:val="144"/>
-          <w:szCs w:val="144"/>
-        </w:rPr>
-        <w:t>TEST</w:t>
-      </w:r>
+          <w:color w:val="FF0000"/>
+        </w:rPr>
+      </w:pPr>
+      <w:r>
+        <w:rPr>
+          <w:rFonts w:ascii="Times New Roman" w:hAnsi="Times New Roman" w:cs="Times New Roman"/>
+          <w:color w:val="FF0000"/>
+        </w:rPr>
+        <w:t>Comments</w:t>
+      </w:r>
+      <w:r>
+        <w:rPr>
+          <w:rFonts w:ascii="Times New Roman" w:hAnsi="Times New Roman" w:cs="Times New Roman"/>
+          <w:color w:val="FF0000"/>
+        </w:rPr>
+        <w:t xml:space="preserve"> (Andy)</w:t>
+      </w:r>
+      <w:r>
+        <w:rPr>
+          <w:rFonts w:ascii="Times New Roman" w:hAnsi="Times New Roman" w:cs="Times New Roman"/>
+          <w:color w:val="FF0000"/>
+        </w:rPr>
+        <w:t>:</w:t>
+      </w:r>
+    </w:p>
+    <w:p>
+      <w:pPr>
+        <w:pStyle w:val="ListParagraph"/>
+        <w:numPr>
+          <w:ilvl w:val="0"/>
+          <w:numId w:val="3"/>
+        </w:numPr>
+        <w:spacing w:after="0"/>
+        <w:rPr>
+          <w:rFonts w:ascii="Times New Roman" w:hAnsi="Times New Roman" w:cs="Times New Roman"/>
+          <w:color w:val="FF0000"/>
+        </w:rPr>
+      </w:pPr>
+      <w:r>
+        <w:rPr>
+          <w:rFonts w:ascii="Times New Roman" w:hAnsi="Times New Roman" w:cs="Times New Roman"/>
+          <w:color w:val="FF0000"/>
+        </w:rPr>
+        <w:t xml:space="preserve">Everything looks good and about the same basically as mine, but with way more details. </w:t>
+      </w:r>
+    </w:p>
+    <w:p>
+      <w:pPr>
+        <w:pStyle w:val="ListParagraph"/>
+        <w:numPr>
+          <w:ilvl w:val="0"/>
+          <w:numId w:val="3"/>
+        </w:numPr>
+        <w:spacing w:after="0"/>
+        <w:rPr>
+          <w:rFonts w:ascii="Times New Roman" w:hAnsi="Times New Roman" w:cs="Times New Roman"/>
+          <w:color w:val="FF0000"/>
+        </w:rPr>
+      </w:pPr>
+      <w:r>
+        <w:rPr>
+          <w:rFonts w:ascii="Times New Roman" w:hAnsi="Times New Roman" w:cs="Times New Roman"/>
+          <w:color w:val="FF0000"/>
+        </w:rPr>
+        <w:t xml:space="preserve">Proposed timeline for Implementation and unit testing/integration and system testing are long but if this was a continuous service would make sense. </w:t>
+      </w:r>
+    </w:p>
+    <w:p>
+      <w:pPr>
+        <w:pStyle w:val="ListParagraph"/>
+        <w:numPr>
+          <w:ilvl w:val="0"/>
+          <w:numId w:val="3"/>
+        </w:numPr>
+        <w:spacing w:after="0"/>
+        <w:rPr>
+          <w:rFonts w:ascii="Times New Roman" w:hAnsi="Times New Roman" w:cs="Times New Roman"/>
+          <w:color w:val="FF0000"/>
+        </w:rPr>
+      </w:pPr>
+      <w:r>
+        <w:rPr>
+          <w:rFonts w:ascii="Times New Roman" w:hAnsi="Times New Roman" w:cs="Times New Roman"/>
+          <w:color w:val="FF0000"/>
+        </w:rPr>
+        <w:t>Requirements and design sections look good, I totally agree.</w:t>
+      </w:r>
+    </w:p>
+    <w:p>
+      <w:pPr>
+        <w:spacing w:after="0"/>
+        <w:rPr>
+          <w:rFonts w:ascii="Times New Roman" w:hAnsi="Times New Roman" w:cs="Times New Roman"/>
+        </w:rPr>
+      </w:pPr>
     </w:p>
     <w:sectPr>
       <w:pgSz w:w="12240" w:h="15840"/>
@@ -951,8 +984,189 @@
       </w:pPr>
     </w:lvl>
   </w:abstractNum>
+  <w:abstractNum w:abstractNumId="1" w15:restartNumberingAfterBreak="0">
+    <w:nsid w:val="6753383D"/>
+    <w:multiLevelType w:val="hybridMultilevel"/>
+    <w:tmpl w:val="5B92747E"/>
+    <w:lvl w:ilvl="0" w:tplc="0409000F">
+      <w:start w:val="1"/>
+      <w:numFmt w:val="decimal"/>
+      <w:lvlText w:val="%1."/>
+      <w:lvlJc w:val="left"/>
+      <w:pPr>
+        <w:ind w:left="720" w:hanging="360"/>
+      </w:pPr>
+    </w:lvl>
+    <w:lvl w:ilvl="1" w:tplc="04090019" w:tentative="1">
+      <w:start w:val="1"/>
+      <w:numFmt w:val="lowerLetter"/>
+      <w:lvlText w:val="%2."/>
+      <w:lvlJc w:val="left"/>
+      <w:pPr>
+        <w:ind w:left="1440" w:hanging="360"/>
+      </w:pPr>
+    </w:lvl>
+    <w:lvl w:ilvl="2" w:tplc="0409001B" w:tentative="1">
+      <w:start w:val="1"/>
+      <w:numFmt w:val="lowerRoman"/>
+      <w:lvlText w:val="%3."/>
+      <w:lvlJc w:val="right"/>
+      <w:pPr>
+        <w:ind w:left="2160" w:hanging="180"/>
+      </w:pPr>
+    </w:lvl>
+    <w:lvl w:ilvl="3" w:tplc="0409000F" w:tentative="1">
+      <w:start w:val="1"/>
+      <w:numFmt w:val="decimal"/>
+      <w:lvlText w:val="%4."/>
+      <w:lvlJc w:val="left"/>
+      <w:pPr>
+        <w:ind w:left="2880" w:hanging="360"/>
+      </w:pPr>
+    </w:lvl>
+    <w:lvl w:ilvl="4" w:tplc="04090019" w:tentative="1">
+      <w:start w:val="1"/>
+      <w:numFmt w:val="lowerLetter"/>
+      <w:lvlText w:val="%5."/>
+      <w:lvlJc w:val="left"/>
+      <w:pPr>
+        <w:ind w:left="3600" w:hanging="360"/>
+      </w:pPr>
+    </w:lvl>
+    <w:lvl w:ilvl="5" w:tplc="0409001B" w:tentative="1">
+      <w:start w:val="1"/>
+      <w:numFmt w:val="lowerRoman"/>
+      <w:lvlText w:val="%6."/>
+      <w:lvlJc w:val="right"/>
+      <w:pPr>
+        <w:ind w:left="4320" w:hanging="180"/>
+      </w:pPr>
+    </w:lvl>
+    <w:lvl w:ilvl="6" w:tplc="0409000F" w:tentative="1">
+      <w:start w:val="1"/>
+      <w:numFmt w:val="decimal"/>
+      <w:lvlText w:val="%7."/>
+      <w:lvlJc w:val="left"/>
+      <w:pPr>
+        <w:ind w:left="5040" w:hanging="360"/>
+      </w:pPr>
+    </w:lvl>
+    <w:lvl w:ilvl="7" w:tplc="04090019" w:tentative="1">
+      <w:start w:val="1"/>
+      <w:numFmt w:val="lowerLetter"/>
+      <w:lvlText w:val="%8."/>
+      <w:lvlJc w:val="left"/>
+      <w:pPr>
+        <w:ind w:left="5760" w:hanging="360"/>
+      </w:pPr>
+    </w:lvl>
+    <w:lvl w:ilvl="8" w:tplc="0409001B" w:tentative="1">
+      <w:start w:val="1"/>
+      <w:numFmt w:val="lowerRoman"/>
+      <w:lvlText w:val="%9."/>
+      <w:lvlJc w:val="right"/>
+      <w:pPr>
+        <w:ind w:left="6480" w:hanging="180"/>
+      </w:pPr>
+    </w:lvl>
+  </w:abstractNum>
+  <w:abstractNum w:abstractNumId="2" w15:restartNumberingAfterBreak="0">
+    <w:nsid w:val="6FB94DC2"/>
+    <w:multiLevelType w:val="hybridMultilevel"/>
+    <w:tmpl w:val="DD4674BC"/>
+    <w:lvl w:ilvl="0" w:tplc="0409000F">
+      <w:start w:val="1"/>
+      <w:numFmt w:val="decimal"/>
+      <w:lvlText w:val="%1."/>
+      <w:lvlJc w:val="left"/>
+      <w:pPr>
+        <w:ind w:left="720" w:hanging="360"/>
+      </w:pPr>
+      <w:rPr>
+        <w:rFonts w:hint="default"/>
+      </w:rPr>
+    </w:lvl>
+    <w:lvl w:ilvl="1" w:tplc="04090019" w:tentative="1">
+      <w:start w:val="1"/>
+      <w:numFmt w:val="lowerLetter"/>
+      <w:lvlText w:val="%2."/>
+      <w:lvlJc w:val="left"/>
+      <w:pPr>
+        <w:ind w:left="1440" w:hanging="360"/>
+      </w:pPr>
+    </w:lvl>
+    <w:lvl w:ilvl="2" w:tplc="0409001B" w:tentative="1">
+      <w:start w:val="1"/>
+      <w:numFmt w:val="lowerRoman"/>
+      <w:lvlText w:val="%3."/>
+      <w:lvlJc w:val="right"/>
+      <w:pPr>
+        <w:ind w:left="2160" w:hanging="180"/>
+      </w:pPr>
+    </w:lvl>
+    <w:lvl w:ilvl="3" w:tplc="0409000F" w:tentative="1">
+      <w:start w:val="1"/>
+      <w:numFmt w:val="decimal"/>
+      <w:lvlText w:val="%4."/>
+      <w:lvlJc w:val="left"/>
+      <w:pPr>
+        <w:ind w:left="2880" w:hanging="360"/>
+      </w:pPr>
+    </w:lvl>
+    <w:lvl w:ilvl="4" w:tplc="04090019" w:tentative="1">
+      <w:start w:val="1"/>
+      <w:numFmt w:val="lowerLetter"/>
+      <w:lvlText w:val="%5."/>
+      <w:lvlJc w:val="left"/>
+      <w:pPr>
+        <w:ind w:left="3600" w:hanging="360"/>
+      </w:pPr>
+    </w:lvl>
+    <w:lvl w:ilvl="5" w:tplc="0409001B" w:tentative="1">
+      <w:start w:val="1"/>
+      <w:numFmt w:val="lowerRoman"/>
+      <w:lvlText w:val="%6."/>
+      <w:lvlJc w:val="right"/>
+      <w:pPr>
+        <w:ind w:left="4320" w:hanging="180"/>
+      </w:pPr>
+    </w:lvl>
+    <w:lvl w:ilvl="6" w:tplc="0409000F" w:tentative="1">
+      <w:start w:val="1"/>
+      <w:numFmt w:val="decimal"/>
+      <w:lvlText w:val="%7."/>
+      <w:lvlJc w:val="left"/>
+      <w:pPr>
+        <w:ind w:left="5040" w:hanging="360"/>
+      </w:pPr>
+    </w:lvl>
+    <w:lvl w:ilvl="7" w:tplc="04090019" w:tentative="1">
+      <w:start w:val="1"/>
+      <w:numFmt w:val="lowerLetter"/>
+      <w:lvlText w:val="%8."/>
+      <w:lvlJc w:val="left"/>
+      <w:pPr>
+        <w:ind w:left="5760" w:hanging="360"/>
+      </w:pPr>
+    </w:lvl>
+    <w:lvl w:ilvl="8" w:tplc="0409001B" w:tentative="1">
+      <w:start w:val="1"/>
+      <w:numFmt w:val="lowerRoman"/>
+      <w:lvlText w:val="%9."/>
+      <w:lvlJc w:val="right"/>
+      <w:pPr>
+        <w:ind w:left="6480" w:hanging="180"/>
+      </w:pPr>
+    </w:lvl>
+  </w:abstractNum>
   <w:num w:numId="1">
     <w:abstractNumId w:val="0"/>
+  </w:num>
+  <w:num w:numId="2">
+    <w:abstractNumId w:val="1"/>
+  </w:num>
+  <w:num w:numId="3">
+    <w:abstractNumId w:val="2"/>
   </w:num>
 </w:numbering>
 </file>
